--- a/Twitter.docx
+++ b/Twitter.docx
@@ -216,10 +216,7 @@
         </w:numPr>
       </w:pPr>
       <w:r>
-        <w:t>With this, w</w:t>
-      </w:r>
-      <w:r>
-        <w:t>e understand that Twitter is read-heavy. For every 1000 reads, there is 1 write.</w:t>
+        <w:t>With this, we understand that Twitter is read-heavy. For every 1000 reads, there is 1 write.</w:t>
       </w:r>
     </w:p>
     <w:p>
@@ -231,15 +228,7 @@
         </w:numPr>
       </w:pPr>
       <w:r>
-        <w:t xml:space="preserve">Eventual Consistency is fine for Twitter. </w:t>
-      </w:r>
-      <w:proofErr w:type="gramStart"/>
-      <w:r>
-        <w:t>It's</w:t>
-      </w:r>
-      <w:proofErr w:type="gramEnd"/>
-      <w:r>
-        <w:t xml:space="preserve"> fine if a user gets a tweet after 2secs.</w:t>
+        <w:t>Eventual Consistency is fine for Twitter. It's fine if a user gets a tweet after 2secs.</w:t>
       </w:r>
     </w:p>
     <w:p/>
@@ -281,15 +270,7 @@
         </w:numPr>
       </w:pPr>
       <w:r>
-        <w:t xml:space="preserve">We immediately think of REDIS because it is a in memory </w:t>
-      </w:r>
-      <w:proofErr w:type="gramStart"/>
-      <w:r>
-        <w:t>DB</w:t>
-      </w:r>
-      <w:proofErr w:type="gramEnd"/>
-      <w:r>
-        <w:t xml:space="preserve"> and it scales well horizontally.</w:t>
+        <w:t>We immediately think of REDIS because it is a in memory DB and it scales well horizontally.</w:t>
       </w:r>
     </w:p>
     <w:p>
@@ -920,13 +901,7 @@
         </w:numPr>
       </w:pPr>
       <w:r>
-        <w:t>&lt;USER_ID&gt;_</w:t>
-      </w:r>
-      <w:r>
-        <w:t>FOLLOWERS</w:t>
-      </w:r>
-      <w:r>
-        <w:t>: [1,2,3…]</w:t>
+        <w:t>&lt;USER_ID&gt;_FOLLOWERS: [1,2,3…]</w:t>
       </w:r>
     </w:p>
     <w:p>
@@ -998,21 +973,13 @@
         </w:numPr>
       </w:pPr>
       <w:r>
-        <w:t xml:space="preserve"> We need to get the followers, get the latest tweets from them. Merge and Display in chronological order. Will this work? Go to 150-500 followers and get their latest tweets? So many queries just for a single API? This </w:t>
-      </w:r>
-      <w:proofErr w:type="gramStart"/>
-      <w:r>
-        <w:t>won</w:t>
+        <w:t xml:space="preserve"> We need to get the followers, get the latest tweets from them. Merge and Display in chronological order. Will this work? Go to 150-500 followers and get their latest tweets? So many queries just for a single API? This won</w:t>
       </w:r>
       <w:r>
         <w:t>’</w:t>
       </w:r>
       <w:r>
-        <w:t>t</w:t>
-      </w:r>
-      <w:proofErr w:type="gramEnd"/>
-      <w:r>
-        <w:t xml:space="preserve"> scale well.</w:t>
+        <w:t>t scale well.</w:t>
       </w:r>
     </w:p>
     <w:p>
@@ -1109,10 +1076,7 @@
         <w:t>timeline (</w:t>
       </w:r>
       <w:r>
-        <w:t xml:space="preserve">HOME not USER) </w:t>
-      </w:r>
-      <w:r>
-        <w:t>(Redis Array)</w:t>
+        <w:t>HOME not USER) (Redis Array)</w:t>
       </w:r>
     </w:p>
     <w:p>
@@ -1167,15 +1131,7 @@
         <w:t>Tweets by celebrity:</w:t>
       </w:r>
       <w:r>
-        <w:t xml:space="preserve"> When this guy tweets, save the tweet in DB. Add it to his user timeline. </w:t>
-      </w:r>
-      <w:proofErr w:type="gramStart"/>
-      <w:r>
-        <w:t>That’s</w:t>
-      </w:r>
-      <w:proofErr w:type="gramEnd"/>
-      <w:r>
-        <w:t xml:space="preserve"> it. Now when a user opens his home timeline, get the tweets from “normal people” from his </w:t>
+        <w:t xml:space="preserve"> When this guy tweets, save the tweet in DB. Add it to his user timeline. That’s it. Now when a user opens his home timeline, get the tweets from “normal people” from his </w:t>
       </w:r>
       <w:proofErr w:type="spellStart"/>
       <w:r>
@@ -1183,15 +1139,28 @@
       </w:r>
       <w:proofErr w:type="spellEnd"/>
       <w:r>
-        <w:t xml:space="preserve"> queue and get the “celebrity tweets” from the user timeline of the celebrities. This can be done very quickly if we save the “list of celebrities” by each user. We can quickly go through this list and get the latest tweets from the celebrities’ user timeline. </w:t>
-      </w:r>
-      <w:proofErr w:type="gramStart"/>
-      <w:r>
-        <w:t>Basically</w:t>
-      </w:r>
-      <w:proofErr w:type="gramEnd"/>
-      <w:r>
-        <w:t xml:space="preserve"> we do NOT send the tweet to the follower’s home time line queue. </w:t>
+        <w:t xml:space="preserve"> </w:t>
+      </w:r>
+      <w:r>
+        <w:t xml:space="preserve">home timeline </w:t>
+      </w:r>
+      <w:r>
+        <w:t xml:space="preserve">queue and get the “celebrity tweets” from the user timeline of the celebrities. This can be done very quickly if we save the “list of celebrities” </w:t>
+      </w:r>
+      <w:r>
+        <w:t xml:space="preserve">followed </w:t>
+      </w:r>
+      <w:r>
+        <w:t xml:space="preserve">by each user. We can quickly go through this list and get the latest tweets from the celebrities’ user timeline. </w:t>
+      </w:r>
+      <w:r>
+        <w:t>Basically,</w:t>
+      </w:r>
+      <w:r>
+        <w:t xml:space="preserve"> we do NOT send the tweet to the follower’s home time line queue</w:t>
+      </w:r>
+      <w:r>
+        <w:t xml:space="preserve"> for celebrities.</w:t>
       </w:r>
     </w:p>
     <w:p>
@@ -1203,15 +1172,7 @@
         </w:numPr>
       </w:pPr>
       <w:r>
-        <w:t xml:space="preserve">Do we need to calculate the </w:t>
-      </w:r>
-      <w:proofErr w:type="gramStart"/>
-      <w:r>
-        <w:t>Home</w:t>
-      </w:r>
-      <w:proofErr w:type="gramEnd"/>
-      <w:r>
-        <w:t xml:space="preserve"> timeline for the users who are not even logging in from 1 month? No. We can save ourselves from that pain and save a lot of data and computation. This is one enhancement that can be done.</w:t>
+        <w:t>Do we need to calculate the Home timeline for the users who are not even logging in from 1 month? No. We can save ourselves from that pain and save a lot of data and computation. This is one enhancement that can be done.</w:t>
       </w:r>
     </w:p>
     <w:p>
@@ -1240,15 +1201,13 @@
         </w:numPr>
       </w:pPr>
       <w:r>
-        <w:t xml:space="preserve">We need to consider the volume of tweets and the </w:t>
-      </w:r>
-      <w:proofErr w:type="spellStart"/>
-      <w:r>
-        <w:t>timetaken</w:t>
-      </w:r>
-      <w:proofErr w:type="spellEnd"/>
-      <w:r>
-        <w:t xml:space="preserve"> to generate them.</w:t>
+        <w:t>We need to consider the volume of tweets and the time</w:t>
+      </w:r>
+      <w:r>
+        <w:t xml:space="preserve"> </w:t>
+      </w:r>
+      <w:r>
+        <w:t>taken to generate them.</w:t>
       </w:r>
     </w:p>
     <w:p>
@@ -1265,26 +1224,22 @@
     </w:p>
     <w:p>
       <w:pPr>
-        <w:pStyle w:val="ListParagraph"/>
-        <w:numPr>
-          <w:ilvl w:val="1"/>
-          <w:numId w:val="4"/>
-        </w:numPr>
-      </w:pPr>
-      <w:r>
-        <w:t>Twitter uses stream processing framework like Apache STORM / Heron. We can also use Kafka as well</w:t>
-      </w:r>
-    </w:p>
-    <w:p>
-      <w:pPr>
-        <w:pStyle w:val="ListParagraph"/>
-        <w:ind w:left="1440"/>
+        <w:ind w:left="1080"/>
+      </w:pPr>
+    </w:p>
+    <w:p>
+      <w:pPr>
+        <w:ind w:left="1080"/>
+      </w:pPr>
+    </w:p>
+    <w:p>
+      <w:pPr>
+        <w:ind w:left="1080"/>
       </w:pPr>
       <w:r>
         <w:rPr>
           <w:noProof/>
         </w:rPr>
-        <w:lastRenderedPageBreak/>
         <mc:AlternateContent>
           <mc:Choice Requires="wps">
             <w:drawing>
@@ -2278,6 +2233,106 @@
         <mc:AlternateContent>
           <mc:Choice Requires="wps">
             <w:drawing>
+              <wp:anchor distT="0" distB="0" distL="114300" distR="114300" simplePos="0" relativeHeight="251676672" behindDoc="0" locked="0" layoutInCell="1" allowOverlap="1" wp14:anchorId="4CE77BFD" wp14:editId="70A45833">
+                <wp:simplePos x="0" y="0"/>
+                <wp:positionH relativeFrom="column">
+                  <wp:posOffset>3303916</wp:posOffset>
+                </wp:positionH>
+                <wp:positionV relativeFrom="paragraph">
+                  <wp:posOffset>187624</wp:posOffset>
+                </wp:positionV>
+                <wp:extent cx="733245" cy="698739"/>
+                <wp:effectExtent l="0" t="0" r="10160" b="25400"/>
+                <wp:wrapNone/>
+                <wp:docPr id="13" name="Rectangle 13"/>
+                <wp:cNvGraphicFramePr/>
+                <a:graphic xmlns:a="http://schemas.openxmlformats.org/drawingml/2006/main">
+                  <a:graphicData uri="http://schemas.microsoft.com/office/word/2010/wordprocessingShape">
+                    <wps:wsp>
+                      <wps:cNvSpPr/>
+                      <wps:spPr>
+                        <a:xfrm>
+                          <a:off x="0" y="0"/>
+                          <a:ext cx="733245" cy="698739"/>
+                        </a:xfrm>
+                        <a:prstGeom prst="rect">
+                          <a:avLst/>
+                        </a:prstGeom>
+                      </wps:spPr>
+                      <wps:style>
+                        <a:lnRef idx="1">
+                          <a:schemeClr val="accent5"/>
+                        </a:lnRef>
+                        <a:fillRef idx="2">
+                          <a:schemeClr val="accent5"/>
+                        </a:fillRef>
+                        <a:effectRef idx="1">
+                          <a:schemeClr val="accent5"/>
+                        </a:effectRef>
+                        <a:fontRef idx="minor">
+                          <a:schemeClr val="dk1"/>
+                        </a:fontRef>
+                      </wps:style>
+                      <wps:txbx>
+                        <w:txbxContent>
+                          <w:p>
+                            <w:pPr>
+                              <w:jc w:val="center"/>
+                            </w:pPr>
+                            <w:r>
+                              <w:t>Count Hashtags</w:t>
+                            </w:r>
+                          </w:p>
+                        </w:txbxContent>
+                      </wps:txbx>
+                      <wps:bodyPr rot="0" spcFirstLastPara="0" vertOverflow="overflow" horzOverflow="overflow" vert="horz" wrap="square" lIns="91440" tIns="45720" rIns="91440" bIns="45720" numCol="1" spcCol="0" rtlCol="0" fromWordArt="0" anchor="ctr" anchorCtr="0" forceAA="0" compatLnSpc="1">
+                        <a:prstTxWarp prst="textNoShape">
+                          <a:avLst/>
+                        </a:prstTxWarp>
+                        <a:noAutofit/>
+                      </wps:bodyPr>
+                    </wps:wsp>
+                  </a:graphicData>
+                </a:graphic>
+                <wp14:sizeRelH relativeFrom="margin">
+                  <wp14:pctWidth>0</wp14:pctWidth>
+                </wp14:sizeRelH>
+                <wp14:sizeRelV relativeFrom="margin">
+                  <wp14:pctHeight>0</wp14:pctHeight>
+                </wp14:sizeRelV>
+              </wp:anchor>
+            </w:drawing>
+          </mc:Choice>
+          <mc:Fallback>
+            <w:pict>
+              <v:rect w14:anchorId="4CE77BFD" id="Rectangle 13" o:spid="_x0000_s1035" style="position:absolute;left:0;text-align:left;margin-left:260.15pt;margin-top:14.75pt;width:57.75pt;height:55pt;z-index:251676672;visibility:visible;mso-wrap-style:square;mso-width-percent:0;mso-height-percent:0;mso-wrap-distance-left:9pt;mso-wrap-distance-top:0;mso-wrap-distance-right:9pt;mso-wrap-distance-bottom:0;mso-position-horizontal:absolute;mso-position-horizontal-relative:text;mso-position-vertical:absolute;mso-position-vertical-relative:text;mso-width-percent:0;mso-height-percent:0;mso-width-relative:margin;mso-height-relative:margin;v-text-anchor:middle" o:gfxdata="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" fillcolor="#91bce3 [2168]" strokecolor="#5b9bd5 [3208]" strokeweight=".5pt">
+                <v:fill color2="#7aaddd [2616]" rotate="t" colors="0 #b1cbe9;.5 #a3c1e5;1 #92b9e4" focus="100%" type="gradient">
+                  <o:fill v:ext="view" type="gradientUnscaled"/>
+                </v:fill>
+                <v:textbox>
+                  <w:txbxContent>
+                    <w:p>
+                      <w:pPr>
+                        <w:jc w:val="center"/>
+                      </w:pPr>
+                      <w:r>
+                        <w:t>Count Hashtags</w:t>
+                      </w:r>
+                    </w:p>
+                  </w:txbxContent>
+                </v:textbox>
+              </v:rect>
+            </w:pict>
+          </mc:Fallback>
+        </mc:AlternateContent>
+      </w:r>
+      <w:r>
+        <w:rPr>
+          <w:noProof/>
+        </w:rPr>
+        <mc:AlternateContent>
+          <mc:Choice Requires="wps">
+            <w:drawing>
               <wp:anchor distT="0" distB="0" distL="114300" distR="114300" simplePos="0" relativeHeight="251687936" behindDoc="0" locked="0" layoutInCell="1" allowOverlap="1" wp14:anchorId="1F720572" wp14:editId="417A8353">
                 <wp:simplePos x="0" y="0"/>
                 <wp:positionH relativeFrom="column">
@@ -2350,7 +2405,7 @@
         <mc:AlternateContent>
           <mc:Choice Requires="wps">
             <w:drawing>
-              <wp:anchor distT="0" distB="0" distL="114300" distR="114300" simplePos="0" relativeHeight="251680768" behindDoc="0" locked="0" layoutInCell="1" allowOverlap="1" wp14:anchorId="406E0175" wp14:editId="6DE51EF9">
+              <wp:anchor distT="0" distB="0" distL="114300" distR="114300" simplePos="0" relativeHeight="251680768" behindDoc="0" locked="0" layoutInCell="1" allowOverlap="1" wp14:anchorId="406E0175" wp14:editId="270CBF9C">
                 <wp:simplePos x="0" y="0"/>
                 <wp:positionH relativeFrom="column">
                   <wp:posOffset>4584700</wp:posOffset>
@@ -2416,7 +2471,7 @@
           </mc:Choice>
           <mc:Fallback>
             <w:pict>
-              <v:rect w14:anchorId="406E0175" id="Rectangle 15" o:spid="_x0000_s1035" style="position:absolute;left:0;text-align:left;margin-left:361pt;margin-top:.5pt;width:47.5pt;height:46pt;z-index:251680768;visibility:visible;mso-wrap-style:square;mso-wrap-distance-left:9pt;mso-wrap-distance-top:0;mso-wrap-distance-right:9pt;mso-wrap-distance-bottom:0;mso-position-horizontal:absolute;mso-position-horizontal-relative:text;mso-position-vertical:absolute;mso-position-vertical-relative:text;v-text-anchor:middle" o:gfxdata="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" fillcolor="#91bce3 [2168]" strokecolor="#5b9bd5 [3208]" strokeweight=".5pt">
+              <v:rect w14:anchorId="406E0175" id="Rectangle 15" o:spid="_x0000_s1036" style="position:absolute;left:0;text-align:left;margin-left:361pt;margin-top:.5pt;width:47.5pt;height:46pt;z-index:251680768;visibility:visible;mso-wrap-style:square;mso-wrap-distance-left:9pt;mso-wrap-distance-top:0;mso-wrap-distance-right:9pt;mso-wrap-distance-bottom:0;mso-position-horizontal:absolute;mso-position-horizontal-relative:text;mso-position-vertical:absolute;mso-position-vertical-relative:text;v-text-anchor:middle" o:gfxdata="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" fillcolor="#91bce3 [2168]" strokecolor="#5b9bd5 [3208]" strokeweight=".5pt">
                 <v:fill color2="#7aaddd [2616]" rotate="t" colors="0 #b1cbe9;.5 #a3c1e5;1 #92b9e4" focus="100%" type="gradient">
                   <o:fill v:ext="view" type="gradientUnscaled"/>
                 </v:fill>
@@ -2428,100 +2483,6 @@
                       </w:pPr>
                       <w:r>
                         <w:t>Rank</w:t>
-                      </w:r>
-                    </w:p>
-                  </w:txbxContent>
-                </v:textbox>
-              </v:rect>
-            </w:pict>
-          </mc:Fallback>
-        </mc:AlternateContent>
-      </w:r>
-      <w:r>
-        <w:rPr>
-          <w:noProof/>
-        </w:rPr>
-        <mc:AlternateContent>
-          <mc:Choice Requires="wps">
-            <w:drawing>
-              <wp:anchor distT="0" distB="0" distL="114300" distR="114300" simplePos="0" relativeHeight="251676672" behindDoc="0" locked="0" layoutInCell="1" allowOverlap="1" wp14:anchorId="4CE77BFD" wp14:editId="1DFCF592">
-                <wp:simplePos x="0" y="0"/>
-                <wp:positionH relativeFrom="column">
-                  <wp:posOffset>3302000</wp:posOffset>
-                </wp:positionH>
-                <wp:positionV relativeFrom="paragraph">
-                  <wp:posOffset>6350</wp:posOffset>
-                </wp:positionV>
-                <wp:extent cx="603250" cy="584200"/>
-                <wp:effectExtent l="0" t="0" r="25400" b="25400"/>
-                <wp:wrapNone/>
-                <wp:docPr id="13" name="Rectangle 13"/>
-                <wp:cNvGraphicFramePr/>
-                <a:graphic xmlns:a="http://schemas.openxmlformats.org/drawingml/2006/main">
-                  <a:graphicData uri="http://schemas.microsoft.com/office/word/2010/wordprocessingShape">
-                    <wps:wsp>
-                      <wps:cNvSpPr/>
-                      <wps:spPr>
-                        <a:xfrm>
-                          <a:off x="0" y="0"/>
-                          <a:ext cx="603250" cy="584200"/>
-                        </a:xfrm>
-                        <a:prstGeom prst="rect">
-                          <a:avLst/>
-                        </a:prstGeom>
-                      </wps:spPr>
-                      <wps:style>
-                        <a:lnRef idx="1">
-                          <a:schemeClr val="accent5"/>
-                        </a:lnRef>
-                        <a:fillRef idx="2">
-                          <a:schemeClr val="accent5"/>
-                        </a:fillRef>
-                        <a:effectRef idx="1">
-                          <a:schemeClr val="accent5"/>
-                        </a:effectRef>
-                        <a:fontRef idx="minor">
-                          <a:schemeClr val="dk1"/>
-                        </a:fontRef>
-                      </wps:style>
-                      <wps:txbx>
-                        <w:txbxContent>
-                          <w:p>
-                            <w:pPr>
-                              <w:jc w:val="center"/>
-                            </w:pPr>
-                            <w:r>
-                              <w:t>Count Hashtags</w:t>
-                            </w:r>
-                          </w:p>
-                        </w:txbxContent>
-                      </wps:txbx>
-                      <wps:bodyPr rot="0" spcFirstLastPara="0" vertOverflow="overflow" horzOverflow="overflow" vert="horz" wrap="square" lIns="91440" tIns="45720" rIns="91440" bIns="45720" numCol="1" spcCol="0" rtlCol="0" fromWordArt="0" anchor="ctr" anchorCtr="0" forceAA="0" compatLnSpc="1">
-                        <a:prstTxWarp prst="textNoShape">
-                          <a:avLst/>
-                        </a:prstTxWarp>
-                        <a:noAutofit/>
-                      </wps:bodyPr>
-                    </wps:wsp>
-                  </a:graphicData>
-                </a:graphic>
-              </wp:anchor>
-            </w:drawing>
-          </mc:Choice>
-          <mc:Fallback>
-            <w:pict>
-              <v:rect w14:anchorId="4CE77BFD" id="Rectangle 13" o:spid="_x0000_s1036" style="position:absolute;left:0;text-align:left;margin-left:260pt;margin-top:.5pt;width:47.5pt;height:46pt;z-index:251676672;visibility:visible;mso-wrap-style:square;mso-wrap-distance-left:9pt;mso-wrap-distance-top:0;mso-wrap-distance-right:9pt;mso-wrap-distance-bottom:0;mso-position-horizontal:absolute;mso-position-horizontal-relative:text;mso-position-vertical:absolute;mso-position-vertical-relative:text;v-text-anchor:middle" o:gfxdata="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" fillcolor="#91bce3 [2168]" strokecolor="#5b9bd5 [3208]" strokeweight=".5pt">
-                <v:fill color2="#7aaddd [2616]" rotate="t" colors="0 #b1cbe9;.5 #a3c1e5;1 #92b9e4" focus="100%" type="gradient">
-                  <o:fill v:ext="view" type="gradientUnscaled"/>
-                </v:fill>
-                <v:textbox>
-                  <w:txbxContent>
-                    <w:p>
-                      <w:pPr>
-                        <w:jc w:val="center"/>
-                      </w:pPr>
-                      <w:r>
-                        <w:t>Count Hashtags</w:t>
                       </w:r>
                     </w:p>
                   </w:txbxContent>
@@ -2625,21 +2586,25 @@
     <w:p>
       <w:pPr>
         <w:pStyle w:val="ListParagraph"/>
+        <w:ind w:left="1440"/>
+      </w:pPr>
+    </w:p>
+    <w:p>
+      <w:pPr>
+        <w:pStyle w:val="ListParagraph"/>
+        <w:ind w:left="1440"/>
+      </w:pPr>
+    </w:p>
+    <w:p>
+      <w:pPr>
+        <w:pStyle w:val="ListParagraph"/>
         <w:numPr>
           <w:ilvl w:val="1"/>
           <w:numId w:val="4"/>
         </w:numPr>
       </w:pPr>
       <w:r>
-        <w:t xml:space="preserve">All the boxes are connected between with queues (maybe </w:t>
-      </w:r>
-      <w:proofErr w:type="spellStart"/>
-      <w:r>
-        <w:t>kafka</w:t>
-      </w:r>
-      <w:proofErr w:type="spellEnd"/>
-      <w:r>
-        <w:t>)</w:t>
+        <w:t>Twitter uses stream processing framework like Apache STORM / Heron. We can also use Kafka as well</w:t>
       </w:r>
     </w:p>
     <w:p>
@@ -2651,15 +2616,7 @@
         </w:numPr>
       </w:pPr>
       <w:r>
-        <w:t xml:space="preserve">Filter: Filters some common hashtags (#fun, #food, </w:t>
-      </w:r>
-      <w:proofErr w:type="spellStart"/>
-      <w:r>
-        <w:t>etc</w:t>
-      </w:r>
-      <w:proofErr w:type="spellEnd"/>
-      <w:r>
-        <w:t>) and do some violation check.</w:t>
+        <w:t>All the boxes are connected between with queues (maybe kafka)</w:t>
       </w:r>
     </w:p>
     <w:p>
@@ -2671,18 +2628,15 @@
         </w:numPr>
       </w:pPr>
       <w:r>
-        <w:t xml:space="preserve">Parser: It </w:t>
-      </w:r>
-      <w:r>
-        <w:t xml:space="preserve">parses the tweets. Twitter needs to figure </w:t>
-      </w:r>
-      <w:proofErr w:type="gramStart"/>
-      <w:r>
-        <w:t>our</w:t>
-      </w:r>
-      <w:proofErr w:type="gramEnd"/>
-      <w:r>
-        <w:t xml:space="preserve"> by some natural language processing because a user may not have given direct hashtags. Figure out the appropriate hashtags for it.</w:t>
+        <w:t xml:space="preserve">Filter: Filters some common hashtags (#fun, #food, </w:t>
+      </w:r>
+      <w:proofErr w:type="spellStart"/>
+      <w:r>
+        <w:t>etc</w:t>
+      </w:r>
+      <w:proofErr w:type="spellEnd"/>
+      <w:r>
+        <w:t>) and do some violation check.</w:t>
       </w:r>
     </w:p>
     <w:p>
@@ -2694,15 +2648,10 @@
         </w:numPr>
       </w:pPr>
       <w:r>
-        <w:t xml:space="preserve">Now the tweets </w:t>
-      </w:r>
-      <w:proofErr w:type="gramStart"/>
-      <w:r>
-        <w:t>gets</w:t>
-      </w:r>
-      <w:proofErr w:type="gramEnd"/>
-      <w:r>
-        <w:t xml:space="preserve"> distributed into two for Geo Processing and for Trending.</w:t>
+        <w:t xml:space="preserve">Parser: It </w:t>
+      </w:r>
+      <w:r>
+        <w:t>parses the tweets. Twitter needs to figure our by some natural language processing because a user may not have given direct hashtags. Figure out the appropriate hashtags for it.</w:t>
       </w:r>
     </w:p>
     <w:p>
@@ -2714,15 +2663,13 @@
         </w:numPr>
       </w:pPr>
       <w:r>
-        <w:t>Geo Location: It is important because some event which is important in US</w:t>
-      </w:r>
-      <w:proofErr w:type="gramStart"/>
-      <w:r>
-        <w:t xml:space="preserve"> ..</w:t>
-      </w:r>
-      <w:proofErr w:type="gramEnd"/>
-      <w:r>
-        <w:t xml:space="preserve"> may not be important in India. So, we basically find the location to count of hashtag calculation.</w:t>
+        <w:t xml:space="preserve">Now the tweets </w:t>
+      </w:r>
+      <w:r>
+        <w:t>get</w:t>
+      </w:r>
+      <w:r>
+        <w:t xml:space="preserve"> distributed into two for Geo Processing and for Trending.</w:t>
       </w:r>
     </w:p>
     <w:p>
@@ -2734,7 +2681,7 @@
         </w:numPr>
       </w:pPr>
       <w:r>
-        <w:t>Trending: Get the count of the hashtags for a specific amount of time and get the rank for a hashtag.</w:t>
+        <w:t>Geo Location: It is important because some event which is important in US .. may not be important in India. So, we basically find the location to count of hashtag calculation.</w:t>
       </w:r>
     </w:p>
     <w:p>
@@ -2746,6 +2693,18 @@
         </w:numPr>
       </w:pPr>
       <w:r>
+        <w:t>Trending: Get the count of the hashtags for a specific amount of time and get the rank for a hashtag.</w:t>
+      </w:r>
+    </w:p>
+    <w:p>
+      <w:pPr>
+        <w:pStyle w:val="ListParagraph"/>
+        <w:numPr>
+          <w:ilvl w:val="1"/>
+          <w:numId w:val="4"/>
+        </w:numPr>
+      </w:pPr>
+      <w:r>
         <w:t>All the data is fed into Redis and from there the front end can read the trending topics.</w:t>
       </w:r>
     </w:p>
@@ -2800,23 +2759,7 @@
         </w:numPr>
       </w:pPr>
       <w:r>
-        <w:t xml:space="preserve">These words are indexed into a table which stores the words to tweet </w:t>
-      </w:r>
-      <w:proofErr w:type="gramStart"/>
-      <w:r>
-        <w:t>mapping..</w:t>
-      </w:r>
-      <w:proofErr w:type="gramEnd"/>
-      <w:r>
-        <w:t xml:space="preserve"> </w:t>
-      </w:r>
-      <w:proofErr w:type="gramStart"/>
-      <w:r>
-        <w:t>so</w:t>
-      </w:r>
-      <w:proofErr w:type="gramEnd"/>
-      <w:r>
-        <w:t xml:space="preserve"> when a user searches for something, access the table and search for that word and get all the related tweets. This would be a distributed table.</w:t>
+        <w:t>These words are indexed into a table which stores the words to tweet mapping.. so when a user searches for something, access the table and search for that word and get all the related tweets. This would be a distributed table.</w:t>
       </w:r>
     </w:p>
     <w:p>
@@ -2837,15 +2780,7 @@
         <w:t>you have different nodes scattered across different data center</w:t>
       </w:r>
       <w:r>
-        <w:t xml:space="preserve">s. When you get a query, send it to all the data centers, the data center </w:t>
-      </w:r>
-      <w:proofErr w:type="gramStart"/>
-      <w:r>
-        <w:t>replies</w:t>
-      </w:r>
-      <w:proofErr w:type="gramEnd"/>
-      <w:r>
-        <w:t xml:space="preserve"> their result. The search system collates all the results and returns to the user.</w:t>
+        <w:t>s. When you get a query, send it to all the data centers, the data center replies their result. The search system collates all the results and returns to the user.</w:t>
       </w:r>
     </w:p>
     <w:p>
@@ -2960,13 +2895,8 @@
                               <w:jc w:val="center"/>
                             </w:pPr>
                             <w:r>
-                              <w:t>#</w:t>
+                              <w:t>#hashtag</w:t>
                             </w:r>
-                            <w:proofErr w:type="gramStart"/>
-                            <w:r>
-                              <w:t>hashtag</w:t>
-                            </w:r>
-                            <w:proofErr w:type="gramEnd"/>
                           </w:p>
                         </w:txbxContent>
                       </wps:txbx>
@@ -5029,15 +4959,7 @@
         </w:numPr>
       </w:pPr>
       <w:r>
-        <w:t xml:space="preserve">A copy of tweet is sent to fanout service which will update the tweet into the </w:t>
-      </w:r>
-      <w:proofErr w:type="gramStart"/>
-      <w:r>
-        <w:t>followers</w:t>
-      </w:r>
-      <w:proofErr w:type="gramEnd"/>
-      <w:r>
-        <w:t xml:space="preserve"> timelines (home and user timeline)</w:t>
+        <w:t>A copy of tweet is sent to fanout service which will update the tweet into the followers timelines (home and user timeline)</w:t>
       </w:r>
       <w:r>
         <w:t xml:space="preserve"> in Redis.</w:t>
@@ -5088,15 +5010,7 @@
         </w:numPr>
       </w:pPr>
       <w:r>
-        <w:t xml:space="preserve">It will </w:t>
-      </w:r>
-      <w:proofErr w:type="gramStart"/>
-      <w:r>
-        <w:t>scatters</w:t>
-      </w:r>
-      <w:proofErr w:type="gramEnd"/>
-      <w:r>
-        <w:t xml:space="preserve"> the request and gather the result from the different data centers.</w:t>
+        <w:t>It will scatters the request and gather the result from the different data centers.</w:t>
       </w:r>
     </w:p>
     <w:p>
@@ -5152,6 +5066,7 @@
         </w:numPr>
       </w:pPr>
       <w:r>
+        <w:lastRenderedPageBreak/>
         <w:t xml:space="preserve">It handles the </w:t>
       </w:r>
       <w:proofErr w:type="spellStart"/>
@@ -5212,15 +5127,7 @@
         </w:numPr>
       </w:pPr>
       <w:r>
-        <w:t xml:space="preserve">It helps keeping configuration for </w:t>
-      </w:r>
-      <w:proofErr w:type="gramStart"/>
-      <w:r>
-        <w:t>each and every</w:t>
-      </w:r>
-      <w:proofErr w:type="gramEnd"/>
-      <w:r>
-        <w:t xml:space="preserve"> node in the </w:t>
+        <w:t xml:space="preserve">It helps keeping configuration for each and every node in the </w:t>
       </w:r>
       <w:proofErr w:type="spellStart"/>
       <w:r>
@@ -5240,7 +5147,6 @@
         </w:numPr>
       </w:pPr>
       <w:r>
-        <w:lastRenderedPageBreak/>
         <w:t xml:space="preserve">It helps elect a master in the </w:t>
       </w:r>
       <w:proofErr w:type="spellStart"/>
@@ -5285,15 +5191,13 @@
         </w:numPr>
       </w:pPr>
       <w:r>
-        <w:t xml:space="preserve">Twitter uses Geysar which is built on top of </w:t>
-      </w:r>
-      <w:proofErr w:type="spellStart"/>
-      <w:r>
-        <w:t>MysQL</w:t>
-      </w:r>
-      <w:proofErr w:type="spellEnd"/>
-      <w:r>
-        <w:t xml:space="preserve"> and </w:t>
+        <w:t>Twitter uses Geysar which is built on top of My</w:t>
+      </w:r>
+      <w:r>
+        <w:t>S</w:t>
+      </w:r>
+      <w:r>
+        <w:t xml:space="preserve">QL and </w:t>
       </w:r>
       <w:proofErr w:type="spellStart"/>
       <w:r>
